--- a/法律文书/行政诉讼授权委托书-李运芳.docx
+++ b/法律文书/行政诉讼授权委托书-李运芳.docx
@@ -11,63 +11,54 @@
           <w:lang w:val="en-US" w:eastAsia="zh-CN"/>
         </w:rPr>
       </w:pPr>
-      <w:r>
-        <w:rPr>
-          <w:rFonts w:hint="eastAsia"/>
-          <w:lang w:val="en-US" w:eastAsia="zh-CN"/>
-        </w:rPr>
-        <w:t>行政诉讼授权委托书</w:t>
-      </w:r>
-    </w:p>
-    <w:p>
-      <w:pPr>
-        <w:ind w:firstLine="880" w:firstLineChars="200"/>
-        <w:rPr>
-          <w:rFonts w:hint="eastAsia" w:ascii="仿宋" w:hAnsi="仿宋" w:eastAsia="仿宋" w:cs="仿宋"/>
-          <w:sz w:val="44"/>
-          <w:szCs w:val="44"/>
-          <w:lang w:val="en-US" w:eastAsia="zh-CN"/>
-        </w:rPr>
-      </w:pPr>
-      <w:r>
-        <w:rPr>
-          <w:rFonts w:hint="eastAsia" w:ascii="仿宋" w:hAnsi="仿宋" w:eastAsia="仿宋" w:cs="仿宋"/>
-          <w:sz w:val="44"/>
-          <w:szCs w:val="44"/>
-          <w:lang w:val="en-US" w:eastAsia="zh-CN"/>
-        </w:rPr>
-        <w:t xml:space="preserve">兹有地址为长沙市开福区楠木厅巷12号东301房[产权登记证号：90003981号,产权人：李运芳]；  </w:t>
-      </w:r>
-    </w:p>
-    <w:p>
-      <w:pPr>
-        <w:ind w:firstLine="880" w:firstLineChars="200"/>
-        <w:rPr>
-          <w:rFonts w:hint="eastAsia" w:ascii="仿宋" w:hAnsi="仿宋" w:eastAsia="仿宋" w:cs="仿宋"/>
-          <w:sz w:val="44"/>
-          <w:szCs w:val="44"/>
-          <w:lang w:val="en-US" w:eastAsia="zh-CN"/>
-        </w:rPr>
-      </w:pPr>
-      <w:r>
-        <w:rPr>
-          <w:rFonts w:hint="eastAsia" w:ascii="仿宋" w:hAnsi="仿宋" w:eastAsia="仿宋" w:cs="仿宋"/>
-          <w:sz w:val="44"/>
-          <w:szCs w:val="44"/>
-          <w:lang w:val="en-US" w:eastAsia="zh-CN"/>
-        </w:rPr>
-        <w:t>委托人李运芳现委托其子</w:t>
-      </w:r>
       <w:bookmarkStart w:id="0" w:name="_GoBack"/>
       <w:bookmarkEnd w:id="0"/>
       <w:r>
         <w:rPr>
-          <w:rFonts w:hint="eastAsia" w:ascii="仿宋" w:hAnsi="仿宋" w:eastAsia="仿宋" w:cs="仿宋"/>
-          <w:sz w:val="44"/>
-          <w:szCs w:val="44"/>
-          <w:lang w:val="en-US" w:eastAsia="zh-CN"/>
-        </w:rPr>
-        <w:t>冯宇就与开福区政府的房屋征收纠纷一案中作为其代理，参加诉讼。</w:t>
+          <w:rFonts w:hint="eastAsia"/>
+          <w:lang w:val="en-US" w:eastAsia="zh-CN"/>
+        </w:rPr>
+        <w:t>行政诉讼授权委托书</w:t>
+      </w:r>
+    </w:p>
+    <w:p>
+      <w:pPr>
+        <w:ind w:firstLine="880" w:firstLineChars="200"/>
+        <w:rPr>
+          <w:rFonts w:hint="eastAsia" w:ascii="仿宋" w:hAnsi="仿宋" w:eastAsia="仿宋" w:cs="仿宋"/>
+          <w:sz w:val="44"/>
+          <w:szCs w:val="44"/>
+          <w:lang w:val="en-US" w:eastAsia="zh-CN"/>
+        </w:rPr>
+      </w:pPr>
+      <w:r>
+        <w:rPr>
+          <w:rFonts w:hint="eastAsia" w:ascii="仿宋" w:hAnsi="仿宋" w:eastAsia="仿宋" w:cs="仿宋"/>
+          <w:sz w:val="44"/>
+          <w:szCs w:val="44"/>
+          <w:lang w:val="en-US" w:eastAsia="zh-CN"/>
+        </w:rPr>
+        <w:t xml:space="preserve">兹有地址为长沙市开福区楠木厅巷12号东301房[产权登记证号：90003981号,产权人：李运芳]；  </w:t>
+      </w:r>
+    </w:p>
+    <w:p>
+      <w:pPr>
+        <w:ind w:firstLine="880" w:firstLineChars="200"/>
+        <w:rPr>
+          <w:rFonts w:hint="eastAsia" w:ascii="仿宋" w:hAnsi="仿宋" w:eastAsia="仿宋" w:cs="仿宋"/>
+          <w:sz w:val="44"/>
+          <w:szCs w:val="44"/>
+          <w:lang w:val="en-US" w:eastAsia="zh-CN"/>
+        </w:rPr>
+      </w:pPr>
+      <w:r>
+        <w:rPr>
+          <w:rFonts w:hint="eastAsia" w:ascii="仿宋" w:hAnsi="仿宋" w:eastAsia="仿宋" w:cs="仿宋"/>
+          <w:sz w:val="44"/>
+          <w:szCs w:val="44"/>
+          <w:lang w:val="en-US" w:eastAsia="zh-CN"/>
+        </w:rPr>
+        <w:t>委托人李运芳现委托其子冯宇就与开福区政府的房屋征收纠纷一案中作为其代理，参加诉讼。</w:t>
       </w:r>
     </w:p>
     <w:p>
@@ -212,7 +203,7 @@
           <w:szCs w:val="32"/>
           <w:lang w:val="en-US" w:eastAsia="zh-CN"/>
         </w:rPr>
-        <w:t>2018年5月 日</w:t>
+        <w:t>2018年12月  日</w:t>
       </w:r>
     </w:p>
     <w:sectPr>
